--- a/Classification/CLASSIFICATION_CourseProject_WojciechGolebiowski.docx
+++ b/Classification/CLASSIFICATION_CourseProject_WojciechGolebiowski.docx
@@ -726,43 +726,7 @@
         <w:rPr>
           <w:color w:val="1F1F1F"/>
         </w:rPr>
-        <w:t>no Antonio</w:t>
-      </w:r>
-      <w:r>
-        <w:rPr>
-          <w:color w:val="1F1F1F"/>
-        </w:rPr>
-        <w:t xml:space="preserve"> ,</w:t>
-      </w:r>
-      <w:r>
-        <w:rPr>
-          <w:color w:val="1F1F1F"/>
-        </w:rPr>
-        <w:t>Ana de Almeida</w:t>
-      </w:r>
-      <w:r>
-        <w:rPr>
-          <w:color w:val="1F1F1F"/>
-        </w:rPr>
-        <w:t xml:space="preserve"> and </w:t>
-      </w:r>
-      <w:r>
-        <w:rPr>
-          <w:color w:val="1F1F1F"/>
-        </w:rPr>
-        <w:t xml:space="preserve"> Luis Nunes</w:t>
-      </w:r>
-      <w:r>
-        <w:rPr>
-          <w:color w:val="1F1F1F"/>
-        </w:rPr>
-        <w:t xml:space="preserve"> which was published in </w:t>
-      </w:r>
-      <w:r>
-        <w:rPr>
-          <w:color w:val="1F1F1F"/>
-        </w:rPr>
-        <w:t xml:space="preserve"> Hotel booking demand datasets, Data in Brief, Volume 22, 2019</w:t>
+        <w:t>no Antonio ,Ana de Almeida and  Luis Nunes which was published in  Hotel booking demand datasets, Data in Brief, Volume 22, 2019</w:t>
       </w:r>
       <w:r>
         <w:rPr>
@@ -823,6 +787,9 @@
         <w:jc w:val="center"/>
       </w:pPr>
       <w:r>
+        <w:rPr>
+          <w:noProof/>
+        </w:rPr>
         <w:drawing>
           <wp:inline distT="0" distB="0" distL="0" distR="0" wp14:anchorId="11E3CC38" wp14:editId="6B1E3ED5">
             <wp:extent cx="5425910" cy="3048264"/>
@@ -900,6 +867,9 @@
         <w:jc w:val="center"/>
       </w:pPr>
       <w:r>
+        <w:rPr>
+          <w:noProof/>
+        </w:rPr>
         <w:lastRenderedPageBreak/>
         <w:drawing>
           <wp:inline distT="0" distB="0" distL="0" distR="0" wp14:anchorId="1F6ED8E7" wp14:editId="7A83E484">
@@ -1496,6 +1466,7 @@
       </w:pPr>
       <w:r>
         <w:rPr>
+          <w:noProof/>
           <w:color w:val="1F1F1F"/>
         </w:rPr>
         <w:drawing>
@@ -1571,6 +1542,9 @@
         <w:jc w:val="center"/>
       </w:pPr>
       <w:r>
+        <w:rPr>
+          <w:noProof/>
+        </w:rPr>
         <w:lastRenderedPageBreak/>
         <w:drawing>
           <wp:inline distT="0" distB="0" distL="0" distR="0" wp14:anchorId="5DE3E337" wp14:editId="0A90AC1F">
@@ -1645,6 +1619,9 @@
         <w:jc w:val="center"/>
       </w:pPr>
       <w:r>
+        <w:rPr>
+          <w:noProof/>
+        </w:rPr>
         <w:drawing>
           <wp:inline distT="0" distB="0" distL="0" distR="0" wp14:anchorId="235CBD23" wp14:editId="37D09EDD">
             <wp:extent cx="3238781" cy="2240474"/>
@@ -1718,6 +1695,9 @@
         <w:jc w:val="center"/>
       </w:pPr>
       <w:r>
+        <w:rPr>
+          <w:noProof/>
+        </w:rPr>
         <w:drawing>
           <wp:inline distT="0" distB="0" distL="0" distR="0" wp14:anchorId="5041B903" wp14:editId="04637EB6">
             <wp:extent cx="3124471" cy="2202371"/>
@@ -1820,12 +1800,233 @@
     <w:p>
       <w:pPr>
         <w:pStyle w:val="NormalWeb"/>
+        <w:shd w:val="clear" w:color="auto" w:fill="FFFFFF"/>
+        <w:spacing w:before="0" w:beforeAutospacing="0" w:after="0" w:afterAutospacing="0" w:line="360" w:lineRule="auto"/>
+        <w:ind w:firstLine="720"/>
+        <w:jc w:val="both"/>
+        <w:rPr>
+          <w:color w:val="1F1F1F"/>
+        </w:rPr>
+      </w:pPr>
+      <w:r>
+        <w:rPr>
+          <w:color w:val="1F1F1F"/>
+        </w:rPr>
+        <w:t>Lastly, I examined whether there are any outliers for two variables: lead time and average price. For this purpose I used boxplots which are presented below.</w:t>
+      </w:r>
+    </w:p>
+    <w:p>
+      <w:pPr>
+        <w:pStyle w:val="NormalWeb"/>
+        <w:shd w:val="clear" w:color="auto" w:fill="FFFFFF"/>
+        <w:spacing w:before="0" w:beforeAutospacing="0" w:after="0" w:afterAutospacing="0" w:line="360" w:lineRule="auto"/>
+        <w:ind w:firstLine="720"/>
+        <w:jc w:val="both"/>
+        <w:rPr>
+          <w:color w:val="1F1F1F"/>
+        </w:rPr>
+      </w:pPr>
+    </w:p>
+    <w:p>
+      <w:pPr>
+        <w:pStyle w:val="NormalWeb"/>
+        <w:keepNext/>
+        <w:shd w:val="clear" w:color="auto" w:fill="FFFFFF"/>
+        <w:spacing w:before="0" w:beforeAutospacing="0" w:after="0" w:afterAutospacing="0" w:line="360" w:lineRule="auto"/>
+        <w:ind w:firstLine="720"/>
+        <w:jc w:val="center"/>
+      </w:pPr>
+      <w:r>
+        <w:rPr>
+          <w:color w:val="1F1F1F"/>
+        </w:rPr>
+        <w:drawing>
+          <wp:inline distT="0" distB="0" distL="0" distR="0" wp14:anchorId="5CFEB9D0" wp14:editId="332B3ED3">
+            <wp:extent cx="4419983" cy="3269263"/>
+            <wp:effectExtent l="0" t="0" r="0" b="7620"/>
+            <wp:docPr id="2" name="Picture 2"/>
+            <wp:cNvGraphicFramePr>
+              <a:graphicFrameLocks xmlns:a="http://schemas.openxmlformats.org/drawingml/2006/main" noChangeAspect="1"/>
+            </wp:cNvGraphicFramePr>
+            <a:graphic xmlns:a="http://schemas.openxmlformats.org/drawingml/2006/main">
+              <a:graphicData uri="http://schemas.openxmlformats.org/drawingml/2006/picture">
+                <pic:pic xmlns:pic="http://schemas.openxmlformats.org/drawingml/2006/picture">
+                  <pic:nvPicPr>
+                    <pic:cNvPr id="1" name=""/>
+                    <pic:cNvPicPr/>
+                  </pic:nvPicPr>
+                  <pic:blipFill>
+                    <a:blip r:embed="rId12"/>
+                    <a:stretch>
+                      <a:fillRect/>
+                    </a:stretch>
+                  </pic:blipFill>
+                  <pic:spPr>
+                    <a:xfrm>
+                      <a:off x="0" y="0"/>
+                      <a:ext cx="4419983" cy="3269263"/>
+                    </a:xfrm>
+                    <a:prstGeom prst="rect">
+                      <a:avLst/>
+                    </a:prstGeom>
+                  </pic:spPr>
+                </pic:pic>
+              </a:graphicData>
+            </a:graphic>
+          </wp:inline>
+        </w:drawing>
+      </w:r>
+    </w:p>
+    <w:p>
+      <w:pPr>
+        <w:pStyle w:val="Caption"/>
+        <w:jc w:val="center"/>
+      </w:pPr>
+      <w:r>
+        <w:t xml:space="preserve">Figure </w:t>
+      </w:r>
+      <w:r>
+        <w:fldChar w:fldCharType="begin"/>
+      </w:r>
+      <w:r>
+        <w:instrText xml:space="preserve"> SEQ Figure \* ARABIC </w:instrText>
+      </w:r>
+      <w:r>
+        <w:fldChar w:fldCharType="separate"/>
+      </w:r>
+      <w:r>
+        <w:rPr>
+          <w:noProof/>
+        </w:rPr>
+        <w:t>7</w:t>
+      </w:r>
+      <w:r>
+        <w:fldChar w:fldCharType="end"/>
+      </w:r>
+      <w:r>
+        <w:t>. Boxplot for Lead time variable</w:t>
+      </w:r>
+    </w:p>
+    <w:p/>
+    <w:p>
+      <w:pPr>
+        <w:pStyle w:val="Caption"/>
+        <w:jc w:val="center"/>
+      </w:pPr>
+      <w:r>
+        <w:drawing>
+          <wp:inline distT="0" distB="0" distL="0" distR="0" wp14:anchorId="4366EF20" wp14:editId="5EF0673B">
+            <wp:extent cx="4564776" cy="3254022"/>
+            <wp:effectExtent l="0" t="0" r="7620" b="3810"/>
+            <wp:docPr id="3" name="Picture 3"/>
+            <wp:cNvGraphicFramePr>
+              <a:graphicFrameLocks xmlns:a="http://schemas.openxmlformats.org/drawingml/2006/main" noChangeAspect="1"/>
+            </wp:cNvGraphicFramePr>
+            <a:graphic xmlns:a="http://schemas.openxmlformats.org/drawingml/2006/main">
+              <a:graphicData uri="http://schemas.openxmlformats.org/drawingml/2006/picture">
+                <pic:pic xmlns:pic="http://schemas.openxmlformats.org/drawingml/2006/picture">
+                  <pic:nvPicPr>
+                    <pic:cNvPr id="1" name=""/>
+                    <pic:cNvPicPr/>
+                  </pic:nvPicPr>
+                  <pic:blipFill>
+                    <a:blip r:embed="rId13"/>
+                    <a:stretch>
+                      <a:fillRect/>
+                    </a:stretch>
+                  </pic:blipFill>
+                  <pic:spPr>
+                    <a:xfrm>
+                      <a:off x="0" y="0"/>
+                      <a:ext cx="4564776" cy="3254022"/>
+                    </a:xfrm>
+                    <a:prstGeom prst="rect">
+                      <a:avLst/>
+                    </a:prstGeom>
+                  </pic:spPr>
+                </pic:pic>
+              </a:graphicData>
+            </a:graphic>
+          </wp:inline>
+        </w:drawing>
+      </w:r>
+    </w:p>
+    <w:p>
+      <w:pPr>
+        <w:pStyle w:val="Caption"/>
+        <w:jc w:val="center"/>
+      </w:pPr>
+      <w:r>
+        <w:t xml:space="preserve">Figure </w:t>
+      </w:r>
+      <w:r>
+        <w:fldChar w:fldCharType="begin"/>
+      </w:r>
+      <w:r>
+        <w:instrText xml:space="preserve"> SEQ Figure \* ARABIC </w:instrText>
+      </w:r>
+      <w:r>
+        <w:fldChar w:fldCharType="separate"/>
+      </w:r>
+      <w:r>
+        <w:rPr>
+          <w:noProof/>
+        </w:rPr>
+        <w:t>8</w:t>
+      </w:r>
+      <w:r>
+        <w:fldChar w:fldCharType="end"/>
+      </w:r>
+      <w:r>
+        <w:t>. Boxplot for Price variable</w:t>
+      </w:r>
+    </w:p>
+    <w:p>
+      <w:pPr>
+        <w:pStyle w:val="NormalWeb"/>
+        <w:shd w:val="clear" w:color="auto" w:fill="FFFFFF"/>
+        <w:spacing w:before="0" w:beforeAutospacing="0" w:after="0" w:afterAutospacing="0" w:line="360" w:lineRule="auto"/>
+        <w:ind w:firstLine="720"/>
+        <w:jc w:val="both"/>
+        <w:rPr>
+          <w:color w:val="1F1F1F"/>
+        </w:rPr>
+      </w:pPr>
+      <w:r>
+        <w:rPr>
+          <w:color w:val="1F1F1F"/>
+        </w:rPr>
+        <w:lastRenderedPageBreak/>
+        <w:t xml:space="preserve">Both variables contain observations which might be perceived as outliers. </w:t>
+      </w:r>
+      <w:r>
+        <w:rPr>
+          <w:color w:val="1F1F1F"/>
+        </w:rPr>
+        <w:t>Nonetheless I decided to keep all observations in the dataset as none of them seems to be an error and all of them on the other hand might bring some additional value into the analysis (assumptions being reservation with higher lead time is more likely to be cancelled and reservation with higher price is more likely to be cancelled).</w:t>
+      </w:r>
+    </w:p>
+    <w:p>
+      <w:pPr>
+        <w:pStyle w:val="NormalWeb"/>
+        <w:shd w:val="clear" w:color="auto" w:fill="FFFFFF"/>
+        <w:spacing w:before="0" w:beforeAutospacing="0" w:after="0" w:afterAutospacing="0" w:line="360" w:lineRule="auto"/>
+        <w:jc w:val="both"/>
+        <w:rPr>
+          <w:color w:val="1F1F1F"/>
+        </w:rPr>
+      </w:pPr>
+    </w:p>
+    <w:p>
+      <w:pPr>
+        <w:pStyle w:val="NormalWeb"/>
         <w:numPr>
           <w:ilvl w:val="0"/>
           <w:numId w:val="3"/>
         </w:numPr>
         <w:shd w:val="clear" w:color="auto" w:fill="FFFFFF"/>
-        <w:spacing w:before="0" w:beforeAutospacing="0" w:after="0" w:afterAutospacing="0"/>
+        <w:spacing w:before="0" w:beforeAutospacing="0" w:after="0" w:afterAutospacing="0" w:line="360" w:lineRule="auto"/>
+        <w:jc w:val="both"/>
         <w:rPr>
           <w:color w:val="1F1F1F"/>
           <w:sz w:val="28"/>
@@ -1838,46 +2039,379 @@
           <w:sz w:val="28"/>
           <w:szCs w:val="28"/>
         </w:rPr>
-        <w:t>Recommend</w:t>
-      </w:r>
-      <w:r>
-        <w:rPr>
-          <w:color w:val="1F1F1F"/>
-          <w:sz w:val="28"/>
-          <w:szCs w:val="28"/>
-        </w:rPr>
-        <w:t>ation for</w:t>
-      </w:r>
-      <w:r>
-        <w:rPr>
-          <w:color w:val="1F1F1F"/>
-          <w:sz w:val="28"/>
-          <w:szCs w:val="28"/>
-        </w:rPr>
-        <w:t xml:space="preserve"> a final model</w:t>
-      </w:r>
-    </w:p>
-    <w:p>
-      <w:pPr>
-        <w:pStyle w:val="NormalWeb"/>
-        <w:shd w:val="clear" w:color="auto" w:fill="FFFFFF"/>
-        <w:spacing w:before="0" w:beforeAutospacing="0" w:after="0" w:afterAutospacing="0"/>
-        <w:rPr>
-          <w:color w:val="1F1F1F"/>
-          <w:sz w:val="28"/>
-          <w:szCs w:val="28"/>
-        </w:rPr>
-      </w:pPr>
-    </w:p>
-    <w:p>
-      <w:pPr>
-        <w:pStyle w:val="NormalWeb"/>
-        <w:shd w:val="clear" w:color="auto" w:fill="FFFFFF"/>
-        <w:spacing w:before="0" w:beforeAutospacing="0" w:after="0" w:afterAutospacing="0"/>
-        <w:rPr>
-          <w:color w:val="1F1F1F"/>
-          <w:sz w:val="28"/>
-          <w:szCs w:val="28"/>
+        <w:t>Summary of training different classifier models</w:t>
+      </w:r>
+    </w:p>
+    <w:p>
+      <w:pPr>
+        <w:pStyle w:val="NormalWeb"/>
+        <w:shd w:val="clear" w:color="auto" w:fill="FFFFFF"/>
+        <w:spacing w:before="0" w:beforeAutospacing="0" w:after="0" w:afterAutospacing="0" w:line="360" w:lineRule="auto"/>
+        <w:ind w:firstLine="720"/>
+        <w:jc w:val="both"/>
+        <w:rPr>
+          <w:color w:val="1F1F1F"/>
+        </w:rPr>
+      </w:pPr>
+    </w:p>
+    <w:p>
+      <w:pPr>
+        <w:pStyle w:val="NormalWeb"/>
+        <w:shd w:val="clear" w:color="auto" w:fill="FFFFFF"/>
+        <w:spacing w:before="0" w:beforeAutospacing="0" w:after="0" w:afterAutospacing="0" w:line="360" w:lineRule="auto"/>
+        <w:ind w:firstLine="720"/>
+        <w:jc w:val="both"/>
+        <w:rPr>
+          <w:color w:val="1F1F1F"/>
+        </w:rPr>
+      </w:pPr>
+      <w:r>
+        <w:rPr>
+          <w:color w:val="1F1F1F"/>
+        </w:rPr>
+        <w:t>First model that was trained was Logistic Regression. To do so, first I created some transformations:</w:t>
+      </w:r>
+    </w:p>
+    <w:p>
+      <w:pPr>
+        <w:pStyle w:val="NormalWeb"/>
+        <w:numPr>
+          <w:ilvl w:val="0"/>
+          <w:numId w:val="11"/>
+        </w:numPr>
+        <w:shd w:val="clear" w:color="auto" w:fill="FFFFFF"/>
+        <w:spacing w:before="0" w:beforeAutospacing="0" w:after="0" w:afterAutospacing="0" w:line="360" w:lineRule="auto"/>
+        <w:jc w:val="both"/>
+        <w:rPr>
+          <w:color w:val="1F1F1F"/>
+        </w:rPr>
+      </w:pPr>
+      <w:r>
+        <w:rPr>
+          <w:color w:val="1F1F1F"/>
+        </w:rPr>
+        <w:t>Convert target variable to binary</w:t>
+      </w:r>
+    </w:p>
+    <w:p>
+      <w:pPr>
+        <w:pStyle w:val="NormalWeb"/>
+        <w:numPr>
+          <w:ilvl w:val="0"/>
+          <w:numId w:val="11"/>
+        </w:numPr>
+        <w:shd w:val="clear" w:color="auto" w:fill="FFFFFF"/>
+        <w:spacing w:before="0" w:beforeAutospacing="0" w:after="0" w:afterAutospacing="0" w:line="360" w:lineRule="auto"/>
+        <w:jc w:val="both"/>
+        <w:rPr>
+          <w:color w:val="1F1F1F"/>
+        </w:rPr>
+      </w:pPr>
+      <w:r>
+        <w:rPr>
+          <w:color w:val="1F1F1F"/>
+        </w:rPr>
+        <w:t>Standardize all numerical variables</w:t>
+      </w:r>
+    </w:p>
+    <w:p>
+      <w:pPr>
+        <w:pStyle w:val="NormalWeb"/>
+        <w:numPr>
+          <w:ilvl w:val="0"/>
+          <w:numId w:val="11"/>
+        </w:numPr>
+        <w:shd w:val="clear" w:color="auto" w:fill="FFFFFF"/>
+        <w:spacing w:before="0" w:beforeAutospacing="0" w:after="0" w:afterAutospacing="0" w:line="360" w:lineRule="auto"/>
+        <w:jc w:val="both"/>
+        <w:rPr>
+          <w:color w:val="1F1F1F"/>
+        </w:rPr>
+      </w:pPr>
+      <w:r>
+        <w:rPr>
+          <w:color w:val="1F1F1F"/>
+        </w:rPr>
+        <w:t>Convert categorical variables into binary classes</w:t>
+      </w:r>
+    </w:p>
+    <w:p>
+      <w:pPr>
+        <w:pStyle w:val="NormalWeb"/>
+        <w:shd w:val="clear" w:color="auto" w:fill="FFFFFF"/>
+        <w:spacing w:before="0" w:beforeAutospacing="0" w:after="0" w:afterAutospacing="0" w:line="360" w:lineRule="auto"/>
+        <w:jc w:val="both"/>
+        <w:rPr>
+          <w:color w:val="1F1F1F"/>
+        </w:rPr>
+      </w:pPr>
+    </w:p>
+    <w:p>
+      <w:pPr>
+        <w:pStyle w:val="NormalWeb"/>
+        <w:shd w:val="clear" w:color="auto" w:fill="FFFFFF"/>
+        <w:spacing w:before="0" w:beforeAutospacing="0" w:after="0" w:afterAutospacing="0" w:line="360" w:lineRule="auto"/>
+        <w:ind w:firstLine="720"/>
+        <w:jc w:val="both"/>
+        <w:rPr>
+          <w:color w:val="1F1F1F"/>
+        </w:rPr>
+      </w:pPr>
+      <w:r>
+        <w:rPr>
+          <w:color w:val="1F1F1F"/>
+        </w:rPr>
+        <w:t>30% (</w:t>
+      </w:r>
+      <w:r>
+        <w:rPr>
+          <w:color w:val="1F1F1F"/>
+        </w:rPr>
+        <w:t>10883</w:t>
+      </w:r>
+      <w:r>
+        <w:rPr>
+          <w:color w:val="1F1F1F"/>
+        </w:rPr>
+        <w:t xml:space="preserve">) of  observations were taken into testing and 70% for a testing (around </w:t>
+      </w:r>
+      <w:r>
+        <w:rPr>
+          <w:color w:val="1F1F1F"/>
+        </w:rPr>
+        <w:t>25392</w:t>
+      </w:r>
+      <w:r>
+        <w:rPr>
+          <w:color w:val="1F1F1F"/>
+        </w:rPr>
+        <w:t xml:space="preserve"> records).</w:t>
+      </w:r>
+      <w:r>
+        <w:rPr>
+          <w:color w:val="1F1F1F"/>
+        </w:rPr>
+        <w:t xml:space="preserve"> I used Grid Search feature to select the best hyperparameters for this model. Then the model evaluation was performed. Below pictures presents the key metrics’ results for logistic regression model.</w:t>
+      </w:r>
+    </w:p>
+    <w:p>
+      <w:pPr>
+        <w:pStyle w:val="NormalWeb"/>
+        <w:shd w:val="clear" w:color="auto" w:fill="FFFFFF"/>
+        <w:spacing w:before="0" w:beforeAutospacing="0" w:after="0" w:afterAutospacing="0" w:line="360" w:lineRule="auto"/>
+        <w:ind w:firstLine="720"/>
+        <w:jc w:val="both"/>
+        <w:rPr>
+          <w:color w:val="1F1F1F"/>
+        </w:rPr>
+      </w:pPr>
+    </w:p>
+    <w:p>
+      <w:pPr>
+        <w:pStyle w:val="NormalWeb"/>
+        <w:keepNext/>
+        <w:shd w:val="clear" w:color="auto" w:fill="FFFFFF"/>
+        <w:spacing w:before="0" w:beforeAutospacing="0" w:after="0" w:afterAutospacing="0" w:line="360" w:lineRule="auto"/>
+        <w:ind w:firstLine="720"/>
+        <w:jc w:val="center"/>
+      </w:pPr>
+      <w:r>
+        <w:rPr>
+          <w:color w:val="1F1F1F"/>
+        </w:rPr>
+        <w:drawing>
+          <wp:inline distT="0" distB="0" distL="0" distR="0" wp14:anchorId="70DA60CA" wp14:editId="04C01BB3">
+            <wp:extent cx="3535986" cy="1196444"/>
+            <wp:effectExtent l="0" t="0" r="7620" b="3810"/>
+            <wp:docPr id="4" name="Picture 4"/>
+            <wp:cNvGraphicFramePr>
+              <a:graphicFrameLocks xmlns:a="http://schemas.openxmlformats.org/drawingml/2006/main" noChangeAspect="1"/>
+            </wp:cNvGraphicFramePr>
+            <a:graphic xmlns:a="http://schemas.openxmlformats.org/drawingml/2006/main">
+              <a:graphicData uri="http://schemas.openxmlformats.org/drawingml/2006/picture">
+                <pic:pic xmlns:pic="http://schemas.openxmlformats.org/drawingml/2006/picture">
+                  <pic:nvPicPr>
+                    <pic:cNvPr id="1" name=""/>
+                    <pic:cNvPicPr/>
+                  </pic:nvPicPr>
+                  <pic:blipFill>
+                    <a:blip r:embed="rId14"/>
+                    <a:stretch>
+                      <a:fillRect/>
+                    </a:stretch>
+                  </pic:blipFill>
+                  <pic:spPr>
+                    <a:xfrm>
+                      <a:off x="0" y="0"/>
+                      <a:ext cx="3535986" cy="1196444"/>
+                    </a:xfrm>
+                    <a:prstGeom prst="rect">
+                      <a:avLst/>
+                    </a:prstGeom>
+                  </pic:spPr>
+                </pic:pic>
+              </a:graphicData>
+            </a:graphic>
+          </wp:inline>
+        </w:drawing>
+      </w:r>
+    </w:p>
+    <w:p>
+      <w:pPr>
+        <w:pStyle w:val="Caption"/>
+        <w:jc w:val="center"/>
+      </w:pPr>
+      <w:r>
+        <w:t xml:space="preserve">Figure </w:t>
+      </w:r>
+      <w:r>
+        <w:fldChar w:fldCharType="begin"/>
+      </w:r>
+      <w:r>
+        <w:instrText xml:space="preserve"> SEQ Figure \* ARABIC </w:instrText>
+      </w:r>
+      <w:r>
+        <w:fldChar w:fldCharType="separate"/>
+      </w:r>
+      <w:r>
+        <w:rPr>
+          <w:noProof/>
+        </w:rPr>
+        <w:t>9</w:t>
+      </w:r>
+      <w:r>
+        <w:fldChar w:fldCharType="end"/>
+      </w:r>
+      <w:r>
+        <w:t>. Evaluation metrics for Logistic Regression</w:t>
+      </w:r>
+    </w:p>
+    <w:p/>
+    <w:p>
+      <w:pPr>
+        <w:keepNext/>
+        <w:jc w:val="center"/>
+      </w:pPr>
+      <w:r>
+        <w:lastRenderedPageBreak/>
+        <w:drawing>
+          <wp:inline distT="0" distB="0" distL="0" distR="0" wp14:anchorId="0C4ABF19" wp14:editId="2A91EB10">
+            <wp:extent cx="4442845" cy="3726503"/>
+            <wp:effectExtent l="0" t="0" r="0" b="7620"/>
+            <wp:docPr id="5" name="Picture 5"/>
+            <wp:cNvGraphicFramePr>
+              <a:graphicFrameLocks xmlns:a="http://schemas.openxmlformats.org/drawingml/2006/main" noChangeAspect="1"/>
+            </wp:cNvGraphicFramePr>
+            <a:graphic xmlns:a="http://schemas.openxmlformats.org/drawingml/2006/main">
+              <a:graphicData uri="http://schemas.openxmlformats.org/drawingml/2006/picture">
+                <pic:pic xmlns:pic="http://schemas.openxmlformats.org/drawingml/2006/picture">
+                  <pic:nvPicPr>
+                    <pic:cNvPr id="1" name=""/>
+                    <pic:cNvPicPr/>
+                  </pic:nvPicPr>
+                  <pic:blipFill>
+                    <a:blip r:embed="rId15"/>
+                    <a:stretch>
+                      <a:fillRect/>
+                    </a:stretch>
+                  </pic:blipFill>
+                  <pic:spPr>
+                    <a:xfrm>
+                      <a:off x="0" y="0"/>
+                      <a:ext cx="4442845" cy="3726503"/>
+                    </a:xfrm>
+                    <a:prstGeom prst="rect">
+                      <a:avLst/>
+                    </a:prstGeom>
+                  </pic:spPr>
+                </pic:pic>
+              </a:graphicData>
+            </a:graphic>
+          </wp:inline>
+        </w:drawing>
+      </w:r>
+    </w:p>
+    <w:p>
+      <w:pPr>
+        <w:pStyle w:val="Caption"/>
+        <w:jc w:val="center"/>
+      </w:pPr>
+      <w:r>
+        <w:t xml:space="preserve">Figure </w:t>
+      </w:r>
+      <w:r>
+        <w:fldChar w:fldCharType="begin"/>
+      </w:r>
+      <w:r>
+        <w:instrText xml:space="preserve"> SEQ Figure \* ARABIC </w:instrText>
+      </w:r>
+      <w:r>
+        <w:fldChar w:fldCharType="separate"/>
+      </w:r>
+      <w:r>
+        <w:rPr>
+          <w:noProof/>
+        </w:rPr>
+        <w:t>10</w:t>
+      </w:r>
+      <w:r>
+        <w:fldChar w:fldCharType="end"/>
+      </w:r>
+      <w:r>
+        <w:t>. Confusion matrix for Logistic Regression</w:t>
+      </w:r>
+    </w:p>
+    <w:p>
+      <w:pPr>
+        <w:pStyle w:val="NormalWeb"/>
+        <w:shd w:val="clear" w:color="auto" w:fill="FFFFFF"/>
+        <w:spacing w:before="0" w:beforeAutospacing="0" w:after="0" w:afterAutospacing="0" w:line="360" w:lineRule="auto"/>
+        <w:ind w:firstLine="720"/>
+        <w:jc w:val="both"/>
+        <w:rPr>
+          <w:color w:val="1F1F1F"/>
+        </w:rPr>
+      </w:pPr>
+    </w:p>
+    <w:p>
+      <w:pPr>
+        <w:pStyle w:val="NormalWeb"/>
+        <w:shd w:val="clear" w:color="auto" w:fill="FFFFFF"/>
+        <w:spacing w:before="0" w:beforeAutospacing="0" w:after="0" w:afterAutospacing="0" w:line="360" w:lineRule="auto"/>
+        <w:ind w:firstLine="720"/>
+        <w:jc w:val="both"/>
+        <w:rPr>
+          <w:color w:val="1F1F1F"/>
+        </w:rPr>
+      </w:pPr>
+      <w:r>
+        <w:rPr>
+          <w:color w:val="1F1F1F"/>
+        </w:rPr>
+        <w:t xml:space="preserve">Logistic Regression doesn’t turn out to be a particularly good model – accuracy metric equal 0.8. Model achieves small precision and recall results for class 0 (Cancelled reservations). Only 75% of all reservations predicted to be cancelled by the model were indeed cancelled. Recall saying what % of all positive cases were predicted positive is even lower and equals 59%. To summarize, this model doesn’t have sufficient accuracy and struggled especially with Cancelled reservations which are more important in our case. </w:t>
+      </w:r>
+    </w:p>
+    <w:p>
+      <w:pPr>
+        <w:pStyle w:val="NormalWeb"/>
+        <w:shd w:val="clear" w:color="auto" w:fill="FFFFFF"/>
+        <w:spacing w:before="0" w:beforeAutospacing="0" w:after="0" w:afterAutospacing="0" w:line="360" w:lineRule="auto"/>
+        <w:ind w:firstLine="720"/>
+        <w:jc w:val="both"/>
+        <w:rPr>
+          <w:color w:val="1F1F1F"/>
+        </w:rPr>
+      </w:pPr>
+    </w:p>
+    <w:p>
+      <w:pPr>
+        <w:pStyle w:val="NormalWeb"/>
+        <w:shd w:val="clear" w:color="auto" w:fill="FFFFFF"/>
+        <w:spacing w:before="0" w:beforeAutospacing="0" w:after="0" w:afterAutospacing="0" w:line="360" w:lineRule="auto"/>
+        <w:ind w:firstLine="720"/>
+        <w:jc w:val="both"/>
+        <w:rPr>
+          <w:color w:val="1F1F1F"/>
         </w:rPr>
       </w:pPr>
     </w:p>
@@ -1890,7 +2424,6 @@
         </w:numPr>
         <w:shd w:val="clear" w:color="auto" w:fill="FFFFFF"/>
         <w:spacing w:before="0" w:beforeAutospacing="0" w:after="0" w:afterAutospacing="0"/>
-        <w:jc w:val="both"/>
         <w:rPr>
           <w:color w:val="1F1F1F"/>
           <w:sz w:val="28"/>
@@ -1903,7 +2436,23 @@
           <w:sz w:val="28"/>
           <w:szCs w:val="28"/>
         </w:rPr>
-        <w:t>Summary Key Findings and Insights</w:t>
+        <w:t>Recommend</w:t>
+      </w:r>
+      <w:r>
+        <w:rPr>
+          <w:color w:val="1F1F1F"/>
+          <w:sz w:val="28"/>
+          <w:szCs w:val="28"/>
+        </w:rPr>
+        <w:t>ation for</w:t>
+      </w:r>
+      <w:r>
+        <w:rPr>
+          <w:color w:val="1F1F1F"/>
+          <w:sz w:val="28"/>
+          <w:szCs w:val="28"/>
+        </w:rPr>
+        <w:t xml:space="preserve"> a final model</w:t>
       </w:r>
     </w:p>
     <w:p>
@@ -1911,10 +2460,10 @@
         <w:pStyle w:val="NormalWeb"/>
         <w:shd w:val="clear" w:color="auto" w:fill="FFFFFF"/>
         <w:spacing w:before="0" w:beforeAutospacing="0" w:after="0" w:afterAutospacing="0"/>
-        <w:ind w:left="720"/>
-        <w:jc w:val="both"/>
-        <w:rPr>
-          <w:color w:val="1F1F1F"/>
+        <w:rPr>
+          <w:color w:val="1F1F1F"/>
+          <w:sz w:val="28"/>
+          <w:szCs w:val="28"/>
         </w:rPr>
       </w:pPr>
     </w:p>
@@ -1923,22 +2472,10 @@
         <w:pStyle w:val="NormalWeb"/>
         <w:shd w:val="clear" w:color="auto" w:fill="FFFFFF"/>
         <w:spacing w:before="0" w:beforeAutospacing="0" w:after="0" w:afterAutospacing="0"/>
-        <w:ind w:left="720"/>
-        <w:jc w:val="both"/>
-        <w:rPr>
-          <w:color w:val="1F1F1F"/>
-        </w:rPr>
-      </w:pPr>
-    </w:p>
-    <w:p>
-      <w:pPr>
-        <w:pStyle w:val="NormalWeb"/>
-        <w:shd w:val="clear" w:color="auto" w:fill="FFFFFF"/>
-        <w:spacing w:before="0" w:beforeAutospacing="0" w:after="0" w:afterAutospacing="0"/>
-        <w:ind w:left="720"/>
-        <w:jc w:val="both"/>
-        <w:rPr>
-          <w:color w:val="1F1F1F"/>
+        <w:rPr>
+          <w:color w:val="1F1F1F"/>
+          <w:sz w:val="28"/>
+          <w:szCs w:val="28"/>
         </w:rPr>
       </w:pPr>
     </w:p>
@@ -1951,6 +2488,7 @@
         </w:numPr>
         <w:shd w:val="clear" w:color="auto" w:fill="FFFFFF"/>
         <w:spacing w:before="0" w:beforeAutospacing="0" w:after="0" w:afterAutospacing="0"/>
+        <w:jc w:val="both"/>
         <w:rPr>
           <w:color w:val="1F1F1F"/>
           <w:sz w:val="28"/>
@@ -1963,23 +2501,7 @@
           <w:sz w:val="28"/>
           <w:szCs w:val="28"/>
         </w:rPr>
-        <w:t>Suggestions for next steps in analy</w:t>
-      </w:r>
-      <w:r>
-        <w:rPr>
-          <w:color w:val="1F1F1F"/>
-          <w:sz w:val="28"/>
-          <w:szCs w:val="28"/>
-        </w:rPr>
-        <w:t>s</w:t>
-      </w:r>
-      <w:r>
-        <w:rPr>
-          <w:color w:val="1F1F1F"/>
-          <w:sz w:val="28"/>
-          <w:szCs w:val="28"/>
-        </w:rPr>
-        <w:t>ing this data</w:t>
+        <w:t>Summary Key Findings and Insights</w:t>
       </w:r>
     </w:p>
     <w:p>
@@ -1987,10 +2509,10 @@
         <w:pStyle w:val="NormalWeb"/>
         <w:shd w:val="clear" w:color="auto" w:fill="FFFFFF"/>
         <w:spacing w:before="0" w:beforeAutospacing="0" w:after="0" w:afterAutospacing="0"/>
-        <w:rPr>
-          <w:color w:val="1F1F1F"/>
-          <w:sz w:val="28"/>
-          <w:szCs w:val="28"/>
+        <w:ind w:left="720"/>
+        <w:jc w:val="both"/>
+        <w:rPr>
+          <w:color w:val="1F1F1F"/>
         </w:rPr>
       </w:pPr>
     </w:p>
@@ -1999,10 +2521,10 @@
         <w:pStyle w:val="NormalWeb"/>
         <w:shd w:val="clear" w:color="auto" w:fill="FFFFFF"/>
         <w:spacing w:before="0" w:beforeAutospacing="0" w:after="0" w:afterAutospacing="0"/>
-        <w:rPr>
-          <w:color w:val="1F1F1F"/>
-          <w:sz w:val="28"/>
-          <w:szCs w:val="28"/>
+        <w:ind w:left="720"/>
+        <w:jc w:val="both"/>
+        <w:rPr>
+          <w:color w:val="1F1F1F"/>
         </w:rPr>
       </w:pPr>
     </w:p>
@@ -2011,22 +2533,10 @@
         <w:pStyle w:val="NormalWeb"/>
         <w:shd w:val="clear" w:color="auto" w:fill="FFFFFF"/>
         <w:spacing w:before="0" w:beforeAutospacing="0" w:after="0" w:afterAutospacing="0"/>
-        <w:rPr>
-          <w:color w:val="1F1F1F"/>
-          <w:sz w:val="28"/>
-          <w:szCs w:val="28"/>
-        </w:rPr>
-      </w:pPr>
-    </w:p>
-    <w:p>
-      <w:pPr>
-        <w:pStyle w:val="NormalWeb"/>
-        <w:shd w:val="clear" w:color="auto" w:fill="FFFFFF"/>
-        <w:spacing w:before="0" w:beforeAutospacing="0" w:after="0" w:afterAutospacing="0"/>
-        <w:rPr>
-          <w:color w:val="1F1F1F"/>
-          <w:sz w:val="28"/>
-          <w:szCs w:val="28"/>
+        <w:ind w:left="720"/>
+        <w:jc w:val="both"/>
+        <w:rPr>
+          <w:color w:val="1F1F1F"/>
         </w:rPr>
       </w:pPr>
     </w:p>
@@ -2051,6 +2561,95 @@
           <w:sz w:val="28"/>
           <w:szCs w:val="28"/>
         </w:rPr>
+        <w:t>Suggestions for next steps in analy</w:t>
+      </w:r>
+      <w:r>
+        <w:rPr>
+          <w:color w:val="1F1F1F"/>
+          <w:sz w:val="28"/>
+          <w:szCs w:val="28"/>
+        </w:rPr>
+        <w:t>s</w:t>
+      </w:r>
+      <w:r>
+        <w:rPr>
+          <w:color w:val="1F1F1F"/>
+          <w:sz w:val="28"/>
+          <w:szCs w:val="28"/>
+        </w:rPr>
+        <w:t>ing this data</w:t>
+      </w:r>
+    </w:p>
+    <w:p>
+      <w:pPr>
+        <w:pStyle w:val="NormalWeb"/>
+        <w:shd w:val="clear" w:color="auto" w:fill="FFFFFF"/>
+        <w:spacing w:before="0" w:beforeAutospacing="0" w:after="0" w:afterAutospacing="0"/>
+        <w:rPr>
+          <w:color w:val="1F1F1F"/>
+          <w:sz w:val="28"/>
+          <w:szCs w:val="28"/>
+        </w:rPr>
+      </w:pPr>
+    </w:p>
+    <w:p>
+      <w:pPr>
+        <w:pStyle w:val="NormalWeb"/>
+        <w:shd w:val="clear" w:color="auto" w:fill="FFFFFF"/>
+        <w:spacing w:before="0" w:beforeAutospacing="0" w:after="0" w:afterAutospacing="0"/>
+        <w:rPr>
+          <w:color w:val="1F1F1F"/>
+          <w:sz w:val="28"/>
+          <w:szCs w:val="28"/>
+        </w:rPr>
+      </w:pPr>
+    </w:p>
+    <w:p>
+      <w:pPr>
+        <w:pStyle w:val="NormalWeb"/>
+        <w:shd w:val="clear" w:color="auto" w:fill="FFFFFF"/>
+        <w:spacing w:before="0" w:beforeAutospacing="0" w:after="0" w:afterAutospacing="0"/>
+        <w:rPr>
+          <w:color w:val="1F1F1F"/>
+          <w:sz w:val="28"/>
+          <w:szCs w:val="28"/>
+        </w:rPr>
+      </w:pPr>
+    </w:p>
+    <w:p>
+      <w:pPr>
+        <w:pStyle w:val="NormalWeb"/>
+        <w:shd w:val="clear" w:color="auto" w:fill="FFFFFF"/>
+        <w:spacing w:before="0" w:beforeAutospacing="0" w:after="0" w:afterAutospacing="0"/>
+        <w:rPr>
+          <w:color w:val="1F1F1F"/>
+          <w:sz w:val="28"/>
+          <w:szCs w:val="28"/>
+        </w:rPr>
+      </w:pPr>
+    </w:p>
+    <w:p>
+      <w:pPr>
+        <w:pStyle w:val="NormalWeb"/>
+        <w:numPr>
+          <w:ilvl w:val="0"/>
+          <w:numId w:val="3"/>
+        </w:numPr>
+        <w:shd w:val="clear" w:color="auto" w:fill="FFFFFF"/>
+        <w:spacing w:before="0" w:beforeAutospacing="0" w:after="0" w:afterAutospacing="0"/>
+        <w:rPr>
+          <w:color w:val="1F1F1F"/>
+          <w:sz w:val="28"/>
+          <w:szCs w:val="28"/>
+        </w:rPr>
+      </w:pPr>
+      <w:r>
+        <w:rPr>
+          <w:color w:val="1F1F1F"/>
+          <w:sz w:val="28"/>
+          <w:szCs w:val="28"/>
+        </w:rPr>
+        <w:lastRenderedPageBreak/>
         <w:t>References</w:t>
       </w:r>
     </w:p>
@@ -2087,129 +2686,25 @@
           <w:sz w:val="20"/>
           <w:szCs w:val="20"/>
         </w:rPr>
-        <w:t>Nuno Antonio, Ana de Almeida, Luis Nunes,</w:t>
-      </w:r>
-      <w:r>
-        <w:rPr>
+        <w:t xml:space="preserve">Nuno Antonio, Ana de Almeida, Luis Nunes, </w:t>
+      </w:r>
+      <w:r>
+        <w:rPr>
+          <w:i/>
+          <w:iCs/>
           <w:color w:val="1F1F1F"/>
           <w:sz w:val="20"/>
           <w:szCs w:val="20"/>
         </w:rPr>
-        <w:t xml:space="preserve"> </w:t>
-      </w:r>
-      <w:r>
-        <w:rPr>
-          <w:i/>
-          <w:iCs/>
+        <w:t>Hotel booking demand datasets</w:t>
+      </w:r>
+      <w:r>
+        <w:rPr>
           <w:color w:val="1F1F1F"/>
           <w:sz w:val="20"/>
           <w:szCs w:val="20"/>
         </w:rPr>
-        <w:t>Hotel booking demand datasets</w:t>
-      </w:r>
-      <w:r>
-        <w:rPr>
-          <w:color w:val="1F1F1F"/>
-          <w:sz w:val="20"/>
-          <w:szCs w:val="20"/>
-        </w:rPr>
-        <w:t>,</w:t>
-      </w:r>
-      <w:r>
-        <w:rPr>
-          <w:color w:val="1F1F1F"/>
-          <w:sz w:val="20"/>
-          <w:szCs w:val="20"/>
-        </w:rPr>
-        <w:t xml:space="preserve"> </w:t>
-      </w:r>
-      <w:r>
-        <w:rPr>
-          <w:color w:val="1F1F1F"/>
-          <w:sz w:val="20"/>
-          <w:szCs w:val="20"/>
-        </w:rPr>
-        <w:t>Data in Brief,</w:t>
-      </w:r>
-      <w:r>
-        <w:rPr>
-          <w:color w:val="1F1F1F"/>
-          <w:sz w:val="20"/>
-          <w:szCs w:val="20"/>
-        </w:rPr>
-        <w:t xml:space="preserve"> </w:t>
-      </w:r>
-      <w:r>
-        <w:rPr>
-          <w:color w:val="1F1F1F"/>
-          <w:sz w:val="20"/>
-          <w:szCs w:val="20"/>
-        </w:rPr>
-        <w:t>Volume 22,</w:t>
-      </w:r>
-      <w:r>
-        <w:rPr>
-          <w:color w:val="1F1F1F"/>
-          <w:sz w:val="20"/>
-          <w:szCs w:val="20"/>
-        </w:rPr>
-        <w:t xml:space="preserve"> </w:t>
-      </w:r>
-      <w:r>
-        <w:rPr>
-          <w:color w:val="1F1F1F"/>
-          <w:sz w:val="20"/>
-          <w:szCs w:val="20"/>
-        </w:rPr>
-        <w:t>2019,</w:t>
-      </w:r>
-      <w:r>
-        <w:rPr>
-          <w:color w:val="1F1F1F"/>
-          <w:sz w:val="20"/>
-          <w:szCs w:val="20"/>
-        </w:rPr>
-        <w:t xml:space="preserve"> </w:t>
-      </w:r>
-      <w:r>
-        <w:rPr>
-          <w:color w:val="1F1F1F"/>
-          <w:sz w:val="20"/>
-          <w:szCs w:val="20"/>
-        </w:rPr>
-        <w:t>Pages 41-49,</w:t>
-      </w:r>
-      <w:r>
-        <w:rPr>
-          <w:color w:val="1F1F1F"/>
-          <w:sz w:val="20"/>
-          <w:szCs w:val="20"/>
-        </w:rPr>
-        <w:t xml:space="preserve"> </w:t>
-      </w:r>
-      <w:r>
-        <w:rPr>
-          <w:color w:val="1F1F1F"/>
-          <w:sz w:val="20"/>
-          <w:szCs w:val="20"/>
-        </w:rPr>
-        <w:t>ISSN 2352-3409,</w:t>
-      </w:r>
-      <w:r>
-        <w:rPr>
-          <w:color w:val="1F1F1F"/>
-          <w:sz w:val="20"/>
-          <w:szCs w:val="20"/>
-        </w:rPr>
-        <w:t xml:space="preserve"> </w:t>
-      </w:r>
-      <w:r>
-        <w:rPr>
-          <w:color w:val="1F1F1F"/>
-          <w:sz w:val="20"/>
-          <w:szCs w:val="20"/>
-        </w:rPr>
-        <w:t>https://doi.org/10.1016/j.dib.2018.11.126.(https://www.sciencedirect.com/science/article/pii/S2352340918315191)</w:t>
+        <w:t>, Data in Brief, Volume 22, 2019, Pages 41-49, ISSN 2352-3409, https://doi.org/10.1016/j.dib.2018.11.126.(https://www.sciencedirect.com/science/article/pii/S2352340918315191)</w:t>
       </w:r>
     </w:p>
     <w:p>
@@ -3164,6 +3659,119 @@
     </w:lvl>
   </w:abstractNum>
   <w:abstractNum w:abstractNumId="8" w15:restartNumberingAfterBreak="0">
+    <w:nsid w:val="421905B6"/>
+    <w:multiLevelType w:val="hybridMultilevel"/>
+    <w:tmpl w:val="38128F4C"/>
+    <w:lvl w:ilvl="0" w:tplc="0E94AD12">
+      <w:start w:val="4"/>
+      <w:numFmt w:val="bullet"/>
+      <w:lvlText w:val="-"/>
+      <w:lvlJc w:val="left"/>
+      <w:pPr>
+        <w:ind w:left="1080" w:hanging="360"/>
+      </w:pPr>
+      <w:rPr>
+        <w:rFonts w:ascii="Times New Roman" w:eastAsia="Times New Roman" w:hAnsi="Times New Roman" w:cs="Times New Roman" w:hint="default"/>
+      </w:rPr>
+    </w:lvl>
+    <w:lvl w:ilvl="1" w:tplc="08090003" w:tentative="1">
+      <w:start w:val="1"/>
+      <w:numFmt w:val="bullet"/>
+      <w:lvlText w:val="o"/>
+      <w:lvlJc w:val="left"/>
+      <w:pPr>
+        <w:ind w:left="1800" w:hanging="360"/>
+      </w:pPr>
+      <w:rPr>
+        <w:rFonts w:ascii="Courier New" w:hAnsi="Courier New" w:cs="Courier New" w:hint="default"/>
+      </w:rPr>
+    </w:lvl>
+    <w:lvl w:ilvl="2" w:tplc="08090005" w:tentative="1">
+      <w:start w:val="1"/>
+      <w:numFmt w:val="bullet"/>
+      <w:lvlText w:val=""/>
+      <w:lvlJc w:val="left"/>
+      <w:pPr>
+        <w:ind w:left="2520" w:hanging="360"/>
+      </w:pPr>
+      <w:rPr>
+        <w:rFonts w:ascii="Wingdings" w:hAnsi="Wingdings" w:hint="default"/>
+      </w:rPr>
+    </w:lvl>
+    <w:lvl w:ilvl="3" w:tplc="08090001" w:tentative="1">
+      <w:start w:val="1"/>
+      <w:numFmt w:val="bullet"/>
+      <w:lvlText w:val=""/>
+      <w:lvlJc w:val="left"/>
+      <w:pPr>
+        <w:ind w:left="3240" w:hanging="360"/>
+      </w:pPr>
+      <w:rPr>
+        <w:rFonts w:ascii="Symbol" w:hAnsi="Symbol" w:hint="default"/>
+      </w:rPr>
+    </w:lvl>
+    <w:lvl w:ilvl="4" w:tplc="08090003" w:tentative="1">
+      <w:start w:val="1"/>
+      <w:numFmt w:val="bullet"/>
+      <w:lvlText w:val="o"/>
+      <w:lvlJc w:val="left"/>
+      <w:pPr>
+        <w:ind w:left="3960" w:hanging="360"/>
+      </w:pPr>
+      <w:rPr>
+        <w:rFonts w:ascii="Courier New" w:hAnsi="Courier New" w:cs="Courier New" w:hint="default"/>
+      </w:rPr>
+    </w:lvl>
+    <w:lvl w:ilvl="5" w:tplc="08090005" w:tentative="1">
+      <w:start w:val="1"/>
+      <w:numFmt w:val="bullet"/>
+      <w:lvlText w:val=""/>
+      <w:lvlJc w:val="left"/>
+      <w:pPr>
+        <w:ind w:left="4680" w:hanging="360"/>
+      </w:pPr>
+      <w:rPr>
+        <w:rFonts w:ascii="Wingdings" w:hAnsi="Wingdings" w:hint="default"/>
+      </w:rPr>
+    </w:lvl>
+    <w:lvl w:ilvl="6" w:tplc="08090001" w:tentative="1">
+      <w:start w:val="1"/>
+      <w:numFmt w:val="bullet"/>
+      <w:lvlText w:val=""/>
+      <w:lvlJc w:val="left"/>
+      <w:pPr>
+        <w:ind w:left="5400" w:hanging="360"/>
+      </w:pPr>
+      <w:rPr>
+        <w:rFonts w:ascii="Symbol" w:hAnsi="Symbol" w:hint="default"/>
+      </w:rPr>
+    </w:lvl>
+    <w:lvl w:ilvl="7" w:tplc="08090003" w:tentative="1">
+      <w:start w:val="1"/>
+      <w:numFmt w:val="bullet"/>
+      <w:lvlText w:val="o"/>
+      <w:lvlJc w:val="left"/>
+      <w:pPr>
+        <w:ind w:left="6120" w:hanging="360"/>
+      </w:pPr>
+      <w:rPr>
+        <w:rFonts w:ascii="Courier New" w:hAnsi="Courier New" w:cs="Courier New" w:hint="default"/>
+      </w:rPr>
+    </w:lvl>
+    <w:lvl w:ilvl="8" w:tplc="08090005" w:tentative="1">
+      <w:start w:val="1"/>
+      <w:numFmt w:val="bullet"/>
+      <w:lvlText w:val=""/>
+      <w:lvlJc w:val="left"/>
+      <w:pPr>
+        <w:ind w:left="6840" w:hanging="360"/>
+      </w:pPr>
+      <w:rPr>
+        <w:rFonts w:ascii="Wingdings" w:hAnsi="Wingdings" w:hint="default"/>
+      </w:rPr>
+    </w:lvl>
+  </w:abstractNum>
+  <w:abstractNum w:abstractNumId="9" w15:restartNumberingAfterBreak="0">
     <w:nsid w:val="4EE30E36"/>
     <w:multiLevelType w:val="hybridMultilevel"/>
     <w:tmpl w:val="BD26150E"/>
@@ -3276,7 +3884,7 @@
       </w:rPr>
     </w:lvl>
   </w:abstractNum>
-  <w:abstractNum w:abstractNumId="9" w15:restartNumberingAfterBreak="0">
+  <w:abstractNum w:abstractNumId="10" w15:restartNumberingAfterBreak="0">
     <w:nsid w:val="76D103BC"/>
     <w:multiLevelType w:val="hybridMultilevel"/>
     <w:tmpl w:val="E3FA8528"/>
@@ -3369,7 +3977,7 @@
     <w:abstractNumId w:val="6"/>
   </w:num>
   <w:num w:numId="3" w16cid:durableId="656768431">
-    <w:abstractNumId w:val="9"/>
+    <w:abstractNumId w:val="10"/>
   </w:num>
   <w:num w:numId="4" w16cid:durableId="139268282">
     <w:abstractNumId w:val="5"/>
@@ -3378,7 +3986,7 @@
     <w:abstractNumId w:val="4"/>
   </w:num>
   <w:num w:numId="6" w16cid:durableId="1581670129">
-    <w:abstractNumId w:val="8"/>
+    <w:abstractNumId w:val="9"/>
   </w:num>
   <w:num w:numId="7" w16cid:durableId="1800416807">
     <w:abstractNumId w:val="1"/>
@@ -3391,6 +3999,9 @@
   </w:num>
   <w:num w:numId="10" w16cid:durableId="1266619488">
     <w:abstractNumId w:val="2"/>
+  </w:num>
+  <w:num w:numId="11" w16cid:durableId="208228563">
+    <w:abstractNumId w:val="8"/>
   </w:num>
 </w:numbering>
 </file>

--- a/Classification/CLASSIFICATION_CourseProject_WojciechGolebiowski.docx
+++ b/Classification/CLASSIFICATION_CourseProject_WojciechGolebiowski.docx
@@ -836,27 +836,14 @@
       <w:r>
         <w:t xml:space="preserve">Figure </w:t>
       </w:r>
-      <w:r>
-        <w:fldChar w:fldCharType="begin"/>
-      </w:r>
-      <w:r>
-        <w:instrText xml:space="preserve"> SEQ Figure \* ARABIC </w:instrText>
-      </w:r>
-      <w:r>
-        <w:fldChar w:fldCharType="separate"/>
-      </w:r>
-      <w:r>
-        <w:rPr>
-          <w:noProof/>
-        </w:rPr>
-        <w:t>1</w:t>
-      </w:r>
-      <w:r>
-        <w:rPr>
-          <w:noProof/>
-        </w:rPr>
-        <w:fldChar w:fldCharType="end"/>
-      </w:r>
+      <w:fldSimple w:instr=" SEQ Figure \* ARABIC ">
+        <w:r>
+          <w:rPr>
+            <w:noProof/>
+          </w:rPr>
+          <w:t>1</w:t>
+        </w:r>
+      </w:fldSimple>
       <w:r>
         <w:t>. Main statistics for numerical variables</w:t>
       </w:r>
@@ -916,27 +903,14 @@
       <w:r>
         <w:t xml:space="preserve">Figure </w:t>
       </w:r>
-      <w:r>
-        <w:fldChar w:fldCharType="begin"/>
-      </w:r>
-      <w:r>
-        <w:instrText xml:space="preserve"> SEQ Figure \* ARABIC </w:instrText>
-      </w:r>
-      <w:r>
-        <w:fldChar w:fldCharType="separate"/>
-      </w:r>
-      <w:r>
-        <w:rPr>
-          <w:noProof/>
-        </w:rPr>
-        <w:t>2</w:t>
-      </w:r>
-      <w:r>
-        <w:rPr>
-          <w:noProof/>
-        </w:rPr>
-        <w:fldChar w:fldCharType="end"/>
-      </w:r>
+      <w:fldSimple w:instr=" SEQ Figure \* ARABIC ">
+        <w:r>
+          <w:rPr>
+            <w:noProof/>
+          </w:rPr>
+          <w:t>2</w:t>
+        </w:r>
+      </w:fldSimple>
       <w:r>
         <w:t>. Main statistics for categorical variables</w:t>
       </w:r>
@@ -971,14 +945,12 @@
         </w:rPr>
         <w:t xml:space="preserve"> percentile equal 0), the same pattern follows the other categories like required car parking space of repeated guests. We can say that typical reservations didn’t meet these </w:t>
       </w:r>
-      <w:proofErr w:type="spellStart"/>
-      <w:r>
-        <w:rPr>
-          <w:color w:val="1F1F1F"/>
-        </w:rPr>
-        <w:t>criterias</w:t>
-      </w:r>
-      <w:proofErr w:type="spellEnd"/>
+      <w:r>
+        <w:rPr>
+          <w:color w:val="1F1F1F"/>
+        </w:rPr>
+        <w:t>criteria</w:t>
+      </w:r>
       <w:r>
         <w:rPr>
           <w:color w:val="1F1F1F"/>
@@ -1514,24 +1486,14 @@
       <w:r>
         <w:t xml:space="preserve">Figure </w:t>
       </w:r>
-      <w:r>
-        <w:fldChar w:fldCharType="begin"/>
-      </w:r>
-      <w:r>
-        <w:instrText xml:space="preserve"> SEQ Figure \* ARABIC </w:instrText>
-      </w:r>
-      <w:r>
-        <w:fldChar w:fldCharType="separate"/>
-      </w:r>
-      <w:r>
-        <w:rPr>
-          <w:noProof/>
-        </w:rPr>
-        <w:t>3</w:t>
-      </w:r>
-      <w:r>
-        <w:fldChar w:fldCharType="end"/>
-      </w:r>
+      <w:fldSimple w:instr=" SEQ Figure \* ARABIC ">
+        <w:r>
+          <w:rPr>
+            <w:noProof/>
+          </w:rPr>
+          <w:t>3</w:t>
+        </w:r>
+      </w:fldSimple>
       <w:r>
         <w:t>. Distribution of Required car parking space variable</w:t>
       </w:r>
@@ -1591,24 +1553,14 @@
       <w:r>
         <w:t xml:space="preserve">Figure </w:t>
       </w:r>
-      <w:r>
-        <w:fldChar w:fldCharType="begin"/>
-      </w:r>
-      <w:r>
-        <w:instrText xml:space="preserve"> SEQ Figure \* ARABIC </w:instrText>
-      </w:r>
-      <w:r>
-        <w:fldChar w:fldCharType="separate"/>
-      </w:r>
-      <w:r>
-        <w:rPr>
-          <w:noProof/>
-        </w:rPr>
-        <w:t>4</w:t>
-      </w:r>
-      <w:r>
-        <w:fldChar w:fldCharType="end"/>
-      </w:r>
+      <w:fldSimple w:instr=" SEQ Figure \* ARABIC ">
+        <w:r>
+          <w:rPr>
+            <w:noProof/>
+          </w:rPr>
+          <w:t>4</w:t>
+        </w:r>
+      </w:fldSimple>
       <w:r>
         <w:t>. Distribution of Repeated guest variable</w:t>
       </w:r>
@@ -1667,24 +1619,14 @@
       <w:r>
         <w:t xml:space="preserve">Figure </w:t>
       </w:r>
-      <w:r>
-        <w:fldChar w:fldCharType="begin"/>
-      </w:r>
-      <w:r>
-        <w:instrText xml:space="preserve"> SEQ Figure \* ARABIC </w:instrText>
-      </w:r>
-      <w:r>
-        <w:fldChar w:fldCharType="separate"/>
-      </w:r>
-      <w:r>
-        <w:rPr>
-          <w:noProof/>
-        </w:rPr>
-        <w:t>5</w:t>
-      </w:r>
-      <w:r>
-        <w:fldChar w:fldCharType="end"/>
-      </w:r>
+      <w:fldSimple w:instr=" SEQ Figure \* ARABIC ">
+        <w:r>
+          <w:rPr>
+            <w:noProof/>
+          </w:rPr>
+          <w:t>5</w:t>
+        </w:r>
+      </w:fldSimple>
       <w:r>
         <w:t>. Distribution of Number of previous cancellations variable</w:t>
       </w:r>
@@ -1743,24 +1685,14 @@
       <w:r>
         <w:t xml:space="preserve">Figure </w:t>
       </w:r>
-      <w:r>
-        <w:fldChar w:fldCharType="begin"/>
-      </w:r>
-      <w:r>
-        <w:instrText xml:space="preserve"> SEQ Figure \* ARABIC </w:instrText>
-      </w:r>
-      <w:r>
-        <w:fldChar w:fldCharType="separate"/>
-      </w:r>
-      <w:r>
-        <w:rPr>
-          <w:noProof/>
-        </w:rPr>
-        <w:t>6</w:t>
-      </w:r>
-      <w:r>
-        <w:fldChar w:fldCharType="end"/>
-      </w:r>
+      <w:fldSimple w:instr=" SEQ Figure \* ARABIC ">
+        <w:r>
+          <w:rPr>
+            <w:noProof/>
+          </w:rPr>
+          <w:t>6</w:t>
+        </w:r>
+      </w:fldSimple>
       <w:r>
         <w:t>. Distribution of Number of previous bookings not cancelled</w:t>
       </w:r>
@@ -1838,6 +1770,7 @@
       </w:pPr>
       <w:r>
         <w:rPr>
+          <w:noProof/>
           <w:color w:val="1F1F1F"/>
         </w:rPr>
         <w:drawing>
@@ -1885,24 +1818,14 @@
       <w:r>
         <w:t xml:space="preserve">Figure </w:t>
       </w:r>
-      <w:r>
-        <w:fldChar w:fldCharType="begin"/>
-      </w:r>
-      <w:r>
-        <w:instrText xml:space="preserve"> SEQ Figure \* ARABIC </w:instrText>
-      </w:r>
-      <w:r>
-        <w:fldChar w:fldCharType="separate"/>
-      </w:r>
-      <w:r>
-        <w:rPr>
-          <w:noProof/>
-        </w:rPr>
-        <w:t>7</w:t>
-      </w:r>
-      <w:r>
-        <w:fldChar w:fldCharType="end"/>
-      </w:r>
+      <w:fldSimple w:instr=" SEQ Figure \* ARABIC ">
+        <w:r>
+          <w:rPr>
+            <w:noProof/>
+          </w:rPr>
+          <w:t>7</w:t>
+        </w:r>
+      </w:fldSimple>
       <w:r>
         <w:t>. Boxplot for Lead time variable</w:t>
       </w:r>
@@ -1914,6 +1837,9 @@
         <w:jc w:val="center"/>
       </w:pPr>
       <w:r>
+        <w:rPr>
+          <w:noProof/>
+        </w:rPr>
         <w:drawing>
           <wp:inline distT="0" distB="0" distL="0" distR="0" wp14:anchorId="4366EF20" wp14:editId="5EF0673B">
             <wp:extent cx="4564776" cy="3254022"/>
@@ -1959,24 +1885,14 @@
       <w:r>
         <w:t xml:space="preserve">Figure </w:t>
       </w:r>
-      <w:r>
-        <w:fldChar w:fldCharType="begin"/>
-      </w:r>
-      <w:r>
-        <w:instrText xml:space="preserve"> SEQ Figure \* ARABIC </w:instrText>
-      </w:r>
-      <w:r>
-        <w:fldChar w:fldCharType="separate"/>
-      </w:r>
-      <w:r>
-        <w:rPr>
-          <w:noProof/>
-        </w:rPr>
-        <w:t>8</w:t>
-      </w:r>
-      <w:r>
-        <w:fldChar w:fldCharType="end"/>
-      </w:r>
+      <w:fldSimple w:instr=" SEQ Figure \* ARABIC ">
+        <w:r>
+          <w:rPr>
+            <w:noProof/>
+          </w:rPr>
+          <w:t>8</w:t>
+        </w:r>
+      </w:fldSimple>
       <w:r>
         <w:t>. Boxplot for Price variable</w:t>
       </w:r>
@@ -2216,14 +2132,11 @@
         <w:jc w:val="center"/>
       </w:pPr>
       <w:r>
-        <w:rPr>
-          <w:color w:val="1F1F1F"/>
-        </w:rPr>
         <w:drawing>
-          <wp:inline distT="0" distB="0" distL="0" distR="0" wp14:anchorId="70DA60CA" wp14:editId="04C01BB3">
-            <wp:extent cx="3535986" cy="1196444"/>
-            <wp:effectExtent l="0" t="0" r="7620" b="3810"/>
-            <wp:docPr id="4" name="Picture 4"/>
+          <wp:inline distT="0" distB="0" distL="0" distR="0" wp14:anchorId="3BA29343" wp14:editId="66F852AB">
+            <wp:extent cx="3276884" cy="1158340"/>
+            <wp:effectExtent l="0" t="0" r="0" b="3810"/>
+            <wp:docPr id="14" name="Picture 14"/>
             <wp:cNvGraphicFramePr>
               <a:graphicFrameLocks xmlns:a="http://schemas.openxmlformats.org/drawingml/2006/main" noChangeAspect="1"/>
             </wp:cNvGraphicFramePr>
@@ -2243,7 +2156,7 @@
                   <pic:spPr>
                     <a:xfrm>
                       <a:off x="0" y="0"/>
-                      <a:ext cx="3535986" cy="1196444"/>
+                      <a:ext cx="3276884" cy="1158340"/>
                     </a:xfrm>
                     <a:prstGeom prst="rect">
                       <a:avLst/>
@@ -2264,24 +2177,14 @@
       <w:r>
         <w:t xml:space="preserve">Figure </w:t>
       </w:r>
-      <w:r>
-        <w:fldChar w:fldCharType="begin"/>
-      </w:r>
-      <w:r>
-        <w:instrText xml:space="preserve"> SEQ Figure \* ARABIC </w:instrText>
-      </w:r>
-      <w:r>
-        <w:fldChar w:fldCharType="separate"/>
-      </w:r>
-      <w:r>
-        <w:rPr>
-          <w:noProof/>
-        </w:rPr>
-        <w:t>9</w:t>
-      </w:r>
-      <w:r>
-        <w:fldChar w:fldCharType="end"/>
-      </w:r>
+      <w:fldSimple w:instr=" SEQ Figure \* ARABIC ">
+        <w:r>
+          <w:rPr>
+            <w:noProof/>
+          </w:rPr>
+          <w:t>9</w:t>
+        </w:r>
+      </w:fldSimple>
       <w:r>
         <w:t>. Evaluation metrics for Logistic Regression</w:t>
       </w:r>
@@ -2295,10 +2198,10 @@
       <w:r>
         <w:lastRenderedPageBreak/>
         <w:drawing>
-          <wp:inline distT="0" distB="0" distL="0" distR="0" wp14:anchorId="0C4ABF19" wp14:editId="2A91EB10">
-            <wp:extent cx="4442845" cy="3726503"/>
-            <wp:effectExtent l="0" t="0" r="0" b="7620"/>
-            <wp:docPr id="5" name="Picture 5"/>
+          <wp:inline distT="0" distB="0" distL="0" distR="0" wp14:anchorId="1B1CDA0E" wp14:editId="3CE60F32">
+            <wp:extent cx="4503810" cy="3756986"/>
+            <wp:effectExtent l="0" t="0" r="0" b="0"/>
+            <wp:docPr id="8" name="Picture 8"/>
             <wp:cNvGraphicFramePr>
               <a:graphicFrameLocks xmlns:a="http://schemas.openxmlformats.org/drawingml/2006/main" noChangeAspect="1"/>
             </wp:cNvGraphicFramePr>
@@ -2318,7 +2221,7 @@
                   <pic:spPr>
                     <a:xfrm>
                       <a:off x="0" y="0"/>
-                      <a:ext cx="4442845" cy="3726503"/>
+                      <a:ext cx="4503810" cy="3756986"/>
                     </a:xfrm>
                     <a:prstGeom prst="rect">
                       <a:avLst/>
@@ -2339,24 +2242,14 @@
       <w:r>
         <w:t xml:space="preserve">Figure </w:t>
       </w:r>
-      <w:r>
-        <w:fldChar w:fldCharType="begin"/>
-      </w:r>
-      <w:r>
-        <w:instrText xml:space="preserve"> SEQ Figure \* ARABIC </w:instrText>
-      </w:r>
-      <w:r>
-        <w:fldChar w:fldCharType="separate"/>
-      </w:r>
-      <w:r>
-        <w:rPr>
-          <w:noProof/>
-        </w:rPr>
-        <w:t>10</w:t>
-      </w:r>
-      <w:r>
-        <w:fldChar w:fldCharType="end"/>
-      </w:r>
+      <w:fldSimple w:instr=" SEQ Figure \* ARABIC ">
+        <w:r>
+          <w:rPr>
+            <w:noProof/>
+          </w:rPr>
+          <w:t>10</w:t>
+        </w:r>
+      </w:fldSimple>
       <w:r>
         <w:t>. Confusion matrix for Logistic Regression</w:t>
       </w:r>
@@ -2388,7 +2281,31 @@
         <w:rPr>
           <w:color w:val="1F1F1F"/>
         </w:rPr>
-        <w:t xml:space="preserve">Logistic Regression doesn’t turn out to be a particularly good model – accuracy metric equal 0.8. Model achieves small precision and recall results for class 0 (Cancelled reservations). Only 75% of all reservations predicted to be cancelled by the model were indeed cancelled. Recall saying what % of all positive cases were predicted positive is even lower and equals 59%. To summarize, this model doesn’t have sufficient accuracy and struggled especially with Cancelled reservations which are more important in our case. </w:t>
+        <w:t>Logistic Regression doesn’t turn out to be a particularly good model – accuracy metric equal 0.8. Model achieves small precision and recall results for class 0 (Cancelled reservations). Only 7</w:t>
+      </w:r>
+      <w:r>
+        <w:rPr>
+          <w:color w:val="1F1F1F"/>
+        </w:rPr>
+        <w:t>3</w:t>
+      </w:r>
+      <w:r>
+        <w:rPr>
+          <w:color w:val="1F1F1F"/>
+        </w:rPr>
+        <w:t xml:space="preserve">% of all reservations predicted to be cancelled by the model were indeed cancelled. Recall saying what % of all positive cases were predicted positive is even lower and equals </w:t>
+      </w:r>
+      <w:r>
+        <w:rPr>
+          <w:color w:val="1F1F1F"/>
+        </w:rPr>
+        <w:t>63</w:t>
+      </w:r>
+      <w:r>
+        <w:rPr>
+          <w:color w:val="1F1F1F"/>
+        </w:rPr>
+        <w:t xml:space="preserve">%. To summarize, this model doesn’t have sufficient accuracy and struggled especially with Cancelled reservations which are more important in our case. </w:t>
       </w:r>
     </w:p>
     <w:p>
@@ -2402,6 +2319,18 @@
           <w:color w:val="1F1F1F"/>
         </w:rPr>
       </w:pPr>
+      <w:r>
+        <w:rPr>
+          <w:color w:val="1F1F1F"/>
+        </w:rPr>
+        <w:t>Second algorithm that was used is K-Nearest Neighbours. As this algorithm operates on distance measures it is important to use scaled data there</w:t>
+      </w:r>
+      <w:r>
+        <w:rPr>
+          <w:color w:val="1F1F1F"/>
+        </w:rPr>
+        <w:t xml:space="preserve"> (this was actually already performed when working on Logistic Regression). I used the same datasets for testing and training as in previous algorithm. To find a most optimal KNN algorithm I used Grid Search CV tool which picks the best hyperparameters for this model. Below I present the key metrics’ results for this model:</w:t>
+      </w:r>
     </w:p>
     <w:p>
       <w:pPr>
@@ -2414,6 +2343,376 @@
           <w:color w:val="1F1F1F"/>
         </w:rPr>
       </w:pPr>
+    </w:p>
+    <w:p>
+      <w:pPr>
+        <w:pStyle w:val="NormalWeb"/>
+        <w:keepNext/>
+        <w:shd w:val="clear" w:color="auto" w:fill="FFFFFF"/>
+        <w:spacing w:before="0" w:beforeAutospacing="0" w:after="0" w:afterAutospacing="0" w:line="360" w:lineRule="auto"/>
+        <w:ind w:firstLine="720"/>
+        <w:jc w:val="center"/>
+      </w:pPr>
+      <w:r>
+        <w:rPr>
+          <w:color w:val="1F1F1F"/>
+        </w:rPr>
+        <w:lastRenderedPageBreak/>
+        <w:drawing>
+          <wp:inline distT="0" distB="0" distL="0" distR="0" wp14:anchorId="624124B7" wp14:editId="782A6628">
+            <wp:extent cx="3299746" cy="1143099"/>
+            <wp:effectExtent l="0" t="0" r="0" b="0"/>
+            <wp:docPr id="6" name="Picture 6"/>
+            <wp:cNvGraphicFramePr>
+              <a:graphicFrameLocks xmlns:a="http://schemas.openxmlformats.org/drawingml/2006/main" noChangeAspect="1"/>
+            </wp:cNvGraphicFramePr>
+            <a:graphic xmlns:a="http://schemas.openxmlformats.org/drawingml/2006/main">
+              <a:graphicData uri="http://schemas.openxmlformats.org/drawingml/2006/picture">
+                <pic:pic xmlns:pic="http://schemas.openxmlformats.org/drawingml/2006/picture">
+                  <pic:nvPicPr>
+                    <pic:cNvPr id="1" name=""/>
+                    <pic:cNvPicPr/>
+                  </pic:nvPicPr>
+                  <pic:blipFill>
+                    <a:blip r:embed="rId16"/>
+                    <a:stretch>
+                      <a:fillRect/>
+                    </a:stretch>
+                  </pic:blipFill>
+                  <pic:spPr>
+                    <a:xfrm>
+                      <a:off x="0" y="0"/>
+                      <a:ext cx="3299746" cy="1143099"/>
+                    </a:xfrm>
+                    <a:prstGeom prst="rect">
+                      <a:avLst/>
+                    </a:prstGeom>
+                  </pic:spPr>
+                </pic:pic>
+              </a:graphicData>
+            </a:graphic>
+          </wp:inline>
+        </w:drawing>
+      </w:r>
+    </w:p>
+    <w:p>
+      <w:pPr>
+        <w:pStyle w:val="Caption"/>
+        <w:jc w:val="center"/>
+      </w:pPr>
+      <w:r>
+        <w:t xml:space="preserve">Figure </w:t>
+      </w:r>
+      <w:fldSimple w:instr=" SEQ Figure \* ARABIC ">
+        <w:r>
+          <w:rPr>
+            <w:noProof/>
+          </w:rPr>
+          <w:t>11</w:t>
+        </w:r>
+      </w:fldSimple>
+      <w:r>
+        <w:t>. Evaluation metrics for KNN</w:t>
+      </w:r>
+    </w:p>
+    <w:p/>
+    <w:p>
+      <w:pPr>
+        <w:keepNext/>
+        <w:jc w:val="center"/>
+      </w:pPr>
+      <w:r>
+        <w:drawing>
+          <wp:inline distT="0" distB="0" distL="0" distR="0" wp14:anchorId="4CCAB81E" wp14:editId="180643EC">
+            <wp:extent cx="4450466" cy="3756986"/>
+            <wp:effectExtent l="0" t="0" r="7620" b="0"/>
+            <wp:docPr id="7" name="Picture 7"/>
+            <wp:cNvGraphicFramePr>
+              <a:graphicFrameLocks xmlns:a="http://schemas.openxmlformats.org/drawingml/2006/main" noChangeAspect="1"/>
+            </wp:cNvGraphicFramePr>
+            <a:graphic xmlns:a="http://schemas.openxmlformats.org/drawingml/2006/main">
+              <a:graphicData uri="http://schemas.openxmlformats.org/drawingml/2006/picture">
+                <pic:pic xmlns:pic="http://schemas.openxmlformats.org/drawingml/2006/picture">
+                  <pic:nvPicPr>
+                    <pic:cNvPr id="1" name=""/>
+                    <pic:cNvPicPr/>
+                  </pic:nvPicPr>
+                  <pic:blipFill>
+                    <a:blip r:embed="rId17"/>
+                    <a:stretch>
+                      <a:fillRect/>
+                    </a:stretch>
+                  </pic:blipFill>
+                  <pic:spPr>
+                    <a:xfrm>
+                      <a:off x="0" y="0"/>
+                      <a:ext cx="4450466" cy="3756986"/>
+                    </a:xfrm>
+                    <a:prstGeom prst="rect">
+                      <a:avLst/>
+                    </a:prstGeom>
+                  </pic:spPr>
+                </pic:pic>
+              </a:graphicData>
+            </a:graphic>
+          </wp:inline>
+        </w:drawing>
+      </w:r>
+    </w:p>
+    <w:p>
+      <w:pPr>
+        <w:pStyle w:val="Caption"/>
+        <w:jc w:val="center"/>
+      </w:pPr>
+      <w:r>
+        <w:t xml:space="preserve">Figure </w:t>
+      </w:r>
+      <w:fldSimple w:instr=" SEQ Figure \* ARABIC ">
+        <w:r>
+          <w:rPr>
+            <w:noProof/>
+          </w:rPr>
+          <w:t>12</w:t>
+        </w:r>
+      </w:fldSimple>
+      <w:r>
+        <w:t>. Confusion Matrix for KNN</w:t>
+      </w:r>
+    </w:p>
+    <w:p/>
+    <w:p>
+      <w:pPr>
+        <w:pStyle w:val="NormalWeb"/>
+        <w:shd w:val="clear" w:color="auto" w:fill="FFFFFF"/>
+        <w:spacing w:before="0" w:beforeAutospacing="0" w:after="0" w:afterAutospacing="0" w:line="360" w:lineRule="auto"/>
+        <w:ind w:firstLine="720"/>
+        <w:jc w:val="both"/>
+        <w:rPr>
+          <w:color w:val="1F1F1F"/>
+        </w:rPr>
+      </w:pPr>
+      <w:r>
+        <w:rPr>
+          <w:color w:val="1F1F1F"/>
+        </w:rPr>
+        <w:t>We can see a big improvements comparing to Logistic Regression. All of the key metrics increased. Accuracy equals to 87% so it is 7 base points higher than in case of Logistic Regression. Precision which increased to 87% follows similar pattern. The biggest change though we can spot in recall which in this case equals 85%. KNN model then is significantly better in identifying the crucial category of cancelled reservations.</w:t>
+      </w:r>
+    </w:p>
+    <w:p>
+      <w:pPr>
+        <w:pStyle w:val="NormalWeb"/>
+        <w:shd w:val="clear" w:color="auto" w:fill="FFFFFF"/>
+        <w:spacing w:before="0" w:beforeAutospacing="0" w:after="0" w:afterAutospacing="0" w:line="360" w:lineRule="auto"/>
+        <w:ind w:firstLine="720"/>
+        <w:jc w:val="both"/>
+        <w:rPr>
+          <w:color w:val="1F1F1F"/>
+        </w:rPr>
+      </w:pPr>
+      <w:r>
+        <w:rPr>
+          <w:color w:val="1F1F1F"/>
+        </w:rPr>
+        <w:t>Last classification model that was built for hotel reservations data is Random Forest Classifier. In this case no data pre-processing is needed. Model was then prepared on non-scaled data with original categorical features</w:t>
+      </w:r>
+      <w:r>
+        <w:rPr>
+          <w:color w:val="1F1F1F"/>
+        </w:rPr>
+        <w:t xml:space="preserve"> coded as a numbers</w:t>
+      </w:r>
+      <w:r>
+        <w:rPr>
+          <w:color w:val="1F1F1F"/>
+        </w:rPr>
+        <w:t xml:space="preserve"> (which were transformed to binary </w:t>
+      </w:r>
+      <w:r>
+        <w:rPr>
+          <w:color w:val="1F1F1F"/>
+        </w:rPr>
+        <w:t>variables</w:t>
+      </w:r>
+      <w:r>
+        <w:rPr>
+          <w:color w:val="1F1F1F"/>
+        </w:rPr>
+        <w:t xml:space="preserve"> in previous both examples). </w:t>
+      </w:r>
+      <w:r>
+        <w:rPr>
+          <w:color w:val="1F1F1F"/>
+        </w:rPr>
+        <w:t xml:space="preserve">Again, 70% of records were taken into the training set </w:t>
+      </w:r>
+      <w:r>
+        <w:rPr>
+          <w:color w:val="1F1F1F"/>
+        </w:rPr>
+        <w:lastRenderedPageBreak/>
+        <w:t>and 30% into the testing set. Key evaluation metrics’ results can be found on the following pictures.</w:t>
+      </w:r>
+    </w:p>
+    <w:p>
+      <w:pPr>
+        <w:pStyle w:val="NormalWeb"/>
+        <w:shd w:val="clear" w:color="auto" w:fill="FFFFFF"/>
+        <w:spacing w:before="0" w:beforeAutospacing="0" w:after="0" w:afterAutospacing="0" w:line="360" w:lineRule="auto"/>
+        <w:ind w:firstLine="720"/>
+        <w:jc w:val="both"/>
+        <w:rPr>
+          <w:color w:val="1F1F1F"/>
+        </w:rPr>
+      </w:pPr>
+    </w:p>
+    <w:p>
+      <w:pPr>
+        <w:pStyle w:val="Caption"/>
+        <w:jc w:val="center"/>
+      </w:pPr>
+      <w:r>
+        <w:rPr>
+          <w:color w:val="1F1F1F"/>
+        </w:rPr>
+        <w:drawing>
+          <wp:inline distT="0" distB="0" distL="0" distR="0" wp14:anchorId="16954C59" wp14:editId="789EC221">
+            <wp:extent cx="3223539" cy="1135478"/>
+            <wp:effectExtent l="0" t="0" r="0" b="7620"/>
+            <wp:docPr id="15" name="Picture 15"/>
+            <wp:cNvGraphicFramePr>
+              <a:graphicFrameLocks xmlns:a="http://schemas.openxmlformats.org/drawingml/2006/main" noChangeAspect="1"/>
+            </wp:cNvGraphicFramePr>
+            <a:graphic xmlns:a="http://schemas.openxmlformats.org/drawingml/2006/main">
+              <a:graphicData uri="http://schemas.openxmlformats.org/drawingml/2006/picture">
+                <pic:pic xmlns:pic="http://schemas.openxmlformats.org/drawingml/2006/picture">
+                  <pic:nvPicPr>
+                    <pic:cNvPr id="1" name=""/>
+                    <pic:cNvPicPr/>
+                  </pic:nvPicPr>
+                  <pic:blipFill>
+                    <a:blip r:embed="rId18"/>
+                    <a:stretch>
+                      <a:fillRect/>
+                    </a:stretch>
+                  </pic:blipFill>
+                  <pic:spPr>
+                    <a:xfrm>
+                      <a:off x="0" y="0"/>
+                      <a:ext cx="3223539" cy="1135478"/>
+                    </a:xfrm>
+                    <a:prstGeom prst="rect">
+                      <a:avLst/>
+                    </a:prstGeom>
+                  </pic:spPr>
+                </pic:pic>
+              </a:graphicData>
+            </a:graphic>
+          </wp:inline>
+        </w:drawing>
+      </w:r>
+    </w:p>
+    <w:p>
+      <w:pPr>
+        <w:pStyle w:val="Caption"/>
+        <w:jc w:val="center"/>
+      </w:pPr>
+      <w:r>
+        <w:t xml:space="preserve">Figure </w:t>
+      </w:r>
+      <w:fldSimple w:instr=" SEQ Figure \* ARABIC ">
+        <w:r>
+          <w:rPr>
+            <w:noProof/>
+          </w:rPr>
+          <w:t>13</w:t>
+        </w:r>
+      </w:fldSimple>
+      <w:r>
+        <w:t>. Evaluation metrics for Random Forest</w:t>
+      </w:r>
+    </w:p>
+    <w:p/>
+    <w:p>
+      <w:pPr>
+        <w:keepNext/>
+        <w:jc w:val="center"/>
+      </w:pPr>
+      <w:r>
+        <w:drawing>
+          <wp:inline distT="0" distB="0" distL="0" distR="0" wp14:anchorId="41F3816F" wp14:editId="35B95D96">
+            <wp:extent cx="4282811" cy="3642676"/>
+            <wp:effectExtent l="0" t="0" r="3810" b="0"/>
+            <wp:docPr id="16" name="Picture 16"/>
+            <wp:cNvGraphicFramePr>
+              <a:graphicFrameLocks xmlns:a="http://schemas.openxmlformats.org/drawingml/2006/main" noChangeAspect="1"/>
+            </wp:cNvGraphicFramePr>
+            <a:graphic xmlns:a="http://schemas.openxmlformats.org/drawingml/2006/main">
+              <a:graphicData uri="http://schemas.openxmlformats.org/drawingml/2006/picture">
+                <pic:pic xmlns:pic="http://schemas.openxmlformats.org/drawingml/2006/picture">
+                  <pic:nvPicPr>
+                    <pic:cNvPr id="1" name=""/>
+                    <pic:cNvPicPr/>
+                  </pic:nvPicPr>
+                  <pic:blipFill>
+                    <a:blip r:embed="rId19"/>
+                    <a:stretch>
+                      <a:fillRect/>
+                    </a:stretch>
+                  </pic:blipFill>
+                  <pic:spPr>
+                    <a:xfrm>
+                      <a:off x="0" y="0"/>
+                      <a:ext cx="4282811" cy="3642676"/>
+                    </a:xfrm>
+                    <a:prstGeom prst="rect">
+                      <a:avLst/>
+                    </a:prstGeom>
+                  </pic:spPr>
+                </pic:pic>
+              </a:graphicData>
+            </a:graphic>
+          </wp:inline>
+        </w:drawing>
+      </w:r>
+    </w:p>
+    <w:p>
+      <w:pPr>
+        <w:pStyle w:val="Caption"/>
+        <w:jc w:val="center"/>
+      </w:pPr>
+      <w:r>
+        <w:t xml:space="preserve">Figure </w:t>
+      </w:r>
+      <w:fldSimple w:instr=" SEQ Figure \* ARABIC ">
+        <w:r>
+          <w:rPr>
+            <w:noProof/>
+          </w:rPr>
+          <w:t>14</w:t>
+        </w:r>
+      </w:fldSimple>
+      <w:r>
+        <w:t>. Confusion Matrix for Random Forest</w:t>
+      </w:r>
+    </w:p>
+    <w:p/>
+    <w:p>
+      <w:pPr>
+        <w:pStyle w:val="NormalWeb"/>
+        <w:shd w:val="clear" w:color="auto" w:fill="FFFFFF"/>
+        <w:spacing w:before="0" w:beforeAutospacing="0" w:after="0" w:afterAutospacing="0" w:line="360" w:lineRule="auto"/>
+        <w:ind w:firstLine="720"/>
+        <w:jc w:val="both"/>
+        <w:rPr>
+          <w:color w:val="1F1F1F"/>
+        </w:rPr>
+      </w:pPr>
+      <w:r>
+        <w:rPr>
+          <w:color w:val="1F1F1F"/>
+        </w:rPr>
+        <w:t>Accuracy for Random Forest classifier equals 89% which makes it the highest from all of the analysed models. This is a slight improvement in comparison to what KNN algorithm has offered. Average precision result is 89% and average recall equals to 87%. Random Forest offers the best precision result for ‘Cancelled’ reservations which means it correctly recognizes cancelled cases. Precision for this class is the same as for KNN algorithm and equals 79%. This (i.e. optimizing recognition of all cancelled reservations) should be a main priority for the next model releases as all of the tested results struggle especially with this category.</w:t>
+      </w:r>
     </w:p>
     <w:p>
       <w:pPr>
@@ -2436,6 +2735,7 @@
           <w:sz w:val="28"/>
           <w:szCs w:val="28"/>
         </w:rPr>
+        <w:lastRenderedPageBreak/>
         <w:t>Recommend</w:t>
       </w:r>
       <w:r>
@@ -2460,6 +2760,7 @@
         <w:pStyle w:val="NormalWeb"/>
         <w:shd w:val="clear" w:color="auto" w:fill="FFFFFF"/>
         <w:spacing w:before="0" w:beforeAutospacing="0" w:after="0" w:afterAutospacing="0"/>
+        <w:ind w:left="360"/>
         <w:rPr>
           <w:color w:val="1F1F1F"/>
           <w:sz w:val="28"/>
@@ -2476,6 +2777,131 @@
           <w:color w:val="1F1F1F"/>
           <w:sz w:val="28"/>
           <w:szCs w:val="28"/>
+        </w:rPr>
+      </w:pPr>
+    </w:p>
+    <w:p>
+      <w:pPr>
+        <w:pStyle w:val="NormalWeb"/>
+        <w:shd w:val="clear" w:color="auto" w:fill="FFFFFF"/>
+        <w:spacing w:before="0" w:beforeAutospacing="0" w:after="0" w:afterAutospacing="0" w:line="360" w:lineRule="auto"/>
+        <w:ind w:firstLine="360"/>
+        <w:jc w:val="both"/>
+        <w:rPr>
+          <w:color w:val="1F1F1F"/>
+        </w:rPr>
+      </w:pPr>
+      <w:r>
+        <w:rPr>
+          <w:color w:val="1F1F1F"/>
+        </w:rPr>
+        <w:t>To summarize in this analysis I prepared three classification models which task was to correctly identify cancelled hotel reservations. Machine Learning algorithms prepared in this paper were:</w:t>
+      </w:r>
+    </w:p>
+    <w:p>
+      <w:pPr>
+        <w:pStyle w:val="NormalWeb"/>
+        <w:numPr>
+          <w:ilvl w:val="0"/>
+          <w:numId w:val="11"/>
+        </w:numPr>
+        <w:shd w:val="clear" w:color="auto" w:fill="FFFFFF"/>
+        <w:spacing w:before="0" w:beforeAutospacing="0" w:after="0" w:afterAutospacing="0" w:line="360" w:lineRule="auto"/>
+        <w:jc w:val="both"/>
+        <w:rPr>
+          <w:color w:val="1F1F1F"/>
+        </w:rPr>
+      </w:pPr>
+      <w:r>
+        <w:rPr>
+          <w:color w:val="1F1F1F"/>
+        </w:rPr>
+        <w:t>Logistic Regression</w:t>
+      </w:r>
+    </w:p>
+    <w:p>
+      <w:pPr>
+        <w:pStyle w:val="NormalWeb"/>
+        <w:numPr>
+          <w:ilvl w:val="0"/>
+          <w:numId w:val="11"/>
+        </w:numPr>
+        <w:shd w:val="clear" w:color="auto" w:fill="FFFFFF"/>
+        <w:spacing w:before="0" w:beforeAutospacing="0" w:after="0" w:afterAutospacing="0" w:line="360" w:lineRule="auto"/>
+        <w:jc w:val="both"/>
+        <w:rPr>
+          <w:color w:val="1F1F1F"/>
+        </w:rPr>
+      </w:pPr>
+      <w:r>
+        <w:rPr>
+          <w:color w:val="1F1F1F"/>
+        </w:rPr>
+        <w:t>K-Nearest Neighbours</w:t>
+      </w:r>
+    </w:p>
+    <w:p>
+      <w:pPr>
+        <w:pStyle w:val="NormalWeb"/>
+        <w:numPr>
+          <w:ilvl w:val="0"/>
+          <w:numId w:val="11"/>
+        </w:numPr>
+        <w:shd w:val="clear" w:color="auto" w:fill="FFFFFF"/>
+        <w:spacing w:before="0" w:beforeAutospacing="0" w:after="0" w:afterAutospacing="0" w:line="360" w:lineRule="auto"/>
+        <w:jc w:val="both"/>
+        <w:rPr>
+          <w:color w:val="1F1F1F"/>
+        </w:rPr>
+      </w:pPr>
+      <w:r>
+        <w:rPr>
+          <w:color w:val="1F1F1F"/>
+        </w:rPr>
+        <w:t>Random Forest</w:t>
+      </w:r>
+    </w:p>
+    <w:p>
+      <w:pPr>
+        <w:pStyle w:val="NormalWeb"/>
+        <w:shd w:val="clear" w:color="auto" w:fill="FFFFFF"/>
+        <w:spacing w:before="0" w:beforeAutospacing="0" w:after="0" w:afterAutospacing="0" w:line="360" w:lineRule="auto"/>
+        <w:ind w:firstLine="360"/>
+        <w:jc w:val="both"/>
+        <w:rPr>
+          <w:color w:val="1F1F1F"/>
+        </w:rPr>
+      </w:pPr>
+      <w:r>
+        <w:rPr>
+          <w:color w:val="1F1F1F"/>
+        </w:rPr>
+        <w:t>All of the models were first trained on 70% of observations from the set and then tested on the rest of observations. After the fitting and predicting they were evaluated based on analysis of confusion matrix and metrics connected with it (accuracy, recall, precision). Model which achieved the greatest results is Random Forest</w:t>
+      </w:r>
+      <w:r>
+        <w:rPr>
+          <w:color w:val="1F1F1F"/>
+        </w:rPr>
+        <w:t>. Accuracy for this classifier equalled 89%, average recall reached 87% and average precision was 89%. These results are slightly better than ones achieved by KNN model. Logistic Regression algorithm turned out to produce the worst results. Therefore I would recommend Random Forest as ‘go-to’ model for future releases of the analysis.</w:t>
+      </w:r>
+    </w:p>
+    <w:p>
+      <w:pPr>
+        <w:pStyle w:val="NormalWeb"/>
+        <w:shd w:val="clear" w:color="auto" w:fill="FFFFFF"/>
+        <w:spacing w:before="0" w:beforeAutospacing="0" w:after="0" w:afterAutospacing="0" w:line="360" w:lineRule="auto"/>
+        <w:rPr>
+          <w:color w:val="1F1F1F"/>
+        </w:rPr>
+      </w:pPr>
+    </w:p>
+    <w:p>
+      <w:pPr>
+        <w:pStyle w:val="NormalWeb"/>
+        <w:shd w:val="clear" w:color="auto" w:fill="FFFFFF"/>
+        <w:spacing w:before="0" w:beforeAutospacing="0" w:after="0" w:afterAutospacing="0"/>
+        <w:rPr>
+          <w:color w:val="1F1F1F"/>
         </w:rPr>
       </w:pPr>
     </w:p>
@@ -2532,6 +2958,60 @@
       <w:pPr>
         <w:pStyle w:val="NormalWeb"/>
         <w:shd w:val="clear" w:color="auto" w:fill="FFFFFF"/>
+        <w:spacing w:before="0" w:beforeAutospacing="0" w:after="0" w:afterAutospacing="0" w:line="360" w:lineRule="auto"/>
+        <w:ind w:firstLine="360"/>
+        <w:jc w:val="both"/>
+        <w:rPr>
+          <w:color w:val="1F1F1F"/>
+        </w:rPr>
+      </w:pPr>
+      <w:r>
+        <w:rPr>
+          <w:color w:val="1F1F1F"/>
+        </w:rPr>
+        <w:t>Dataset used in the analysis turned out to be very clean and well prepared. There were neither duplicated nor missing values. For numerical variables some outliers existed but eventually all of the observations were taken into machine learning modelling phase.</w:t>
+      </w:r>
+    </w:p>
+    <w:p>
+      <w:pPr>
+        <w:pStyle w:val="NormalWeb"/>
+        <w:shd w:val="clear" w:color="auto" w:fill="FFFFFF"/>
+        <w:spacing w:before="0" w:beforeAutospacing="0" w:after="0" w:afterAutospacing="0" w:line="360" w:lineRule="auto"/>
+        <w:ind w:firstLine="360"/>
+        <w:jc w:val="both"/>
+        <w:rPr>
+          <w:color w:val="1F1F1F"/>
+        </w:rPr>
+      </w:pPr>
+      <w:r>
+        <w:rPr>
+          <w:color w:val="1F1F1F"/>
+        </w:rPr>
+        <w:t xml:space="preserve">One of the most interesting insights from the analysis of evaluation metrics calculated after predicting step in classification project was that all of the models struggled especially with differentiating and recognizing correctly cancelled reservations. Precision metric, saying what percent of all reservations predicted to be cancelled were indeed cancelled, achieved good but not perfect results. Recall metric for cancelled reservations category underachieved. This value says what % of all positive cases were predicted positive. This is not satisfying as cancellation is more important label in this project as we strive to find the ways to recognize potential cancellation cases in a hotel chain. Meanwhile all of the classification models had problems in recognizing </w:t>
+      </w:r>
+      <w:r>
+        <w:rPr>
+          <w:color w:val="1F1F1F"/>
+        </w:rPr>
+        <w:t>all such labels (best result achieved by both KNN and Random Forest equals just 79%).</w:t>
+      </w:r>
+    </w:p>
+    <w:p>
+      <w:pPr>
+        <w:pStyle w:val="NormalWeb"/>
+        <w:shd w:val="clear" w:color="auto" w:fill="FFFFFF"/>
+        <w:spacing w:before="0" w:beforeAutospacing="0" w:after="0" w:afterAutospacing="0" w:line="360" w:lineRule="auto"/>
+        <w:ind w:firstLine="360"/>
+        <w:jc w:val="both"/>
+        <w:rPr>
+          <w:color w:val="1F1F1F"/>
+        </w:rPr>
+      </w:pPr>
+    </w:p>
+    <w:p>
+      <w:pPr>
+        <w:pStyle w:val="NormalWeb"/>
+        <w:shd w:val="clear" w:color="auto" w:fill="FFFFFF"/>
         <w:spacing w:before="0" w:beforeAutospacing="0" w:after="0" w:afterAutospacing="0"/>
         <w:ind w:left="720"/>
         <w:jc w:val="both"/>
@@ -2608,13 +3088,63 @@
       <w:pPr>
         <w:pStyle w:val="NormalWeb"/>
         <w:shd w:val="clear" w:color="auto" w:fill="FFFFFF"/>
-        <w:spacing w:before="0" w:beforeAutospacing="0" w:after="0" w:afterAutospacing="0"/>
+        <w:spacing w:before="0" w:beforeAutospacing="0" w:after="0" w:afterAutospacing="0" w:line="360" w:lineRule="auto"/>
+        <w:ind w:firstLine="720"/>
+        <w:jc w:val="both"/>
+        <w:rPr>
+          <w:color w:val="1F1F1F"/>
+        </w:rPr>
+      </w:pPr>
+      <w:r>
+        <w:rPr>
+          <w:color w:val="1F1F1F"/>
+        </w:rPr>
+        <w:t xml:space="preserve">Further steps of the analysis should include two separate processes: </w:t>
+      </w:r>
+    </w:p>
+    <w:p>
+      <w:pPr>
+        <w:pStyle w:val="NormalWeb"/>
+        <w:numPr>
+          <w:ilvl w:val="0"/>
+          <w:numId w:val="11"/>
+        </w:numPr>
+        <w:shd w:val="clear" w:color="auto" w:fill="FFFFFF"/>
+        <w:spacing w:before="0" w:beforeAutospacing="0" w:after="0" w:afterAutospacing="0" w:line="360" w:lineRule="auto"/>
+        <w:jc w:val="both"/>
+        <w:rPr>
+          <w:color w:val="1F1F1F"/>
+        </w:rPr>
+      </w:pPr>
+      <w:r>
+        <w:rPr>
+          <w:color w:val="1F1F1F"/>
+        </w:rPr>
+        <w:t>Model optimization so that it will recognize the room cancellations with higher quality</w:t>
+      </w:r>
+    </w:p>
+    <w:p>
+      <w:pPr>
+        <w:pStyle w:val="NormalWeb"/>
+        <w:numPr>
+          <w:ilvl w:val="0"/>
+          <w:numId w:val="11"/>
+        </w:numPr>
+        <w:shd w:val="clear" w:color="auto" w:fill="FFFFFF"/>
+        <w:spacing w:before="0" w:beforeAutospacing="0" w:after="0" w:afterAutospacing="0" w:line="360" w:lineRule="auto"/>
+        <w:jc w:val="both"/>
         <w:rPr>
           <w:color w:val="1F1F1F"/>
           <w:sz w:val="28"/>
           <w:szCs w:val="28"/>
         </w:rPr>
       </w:pPr>
+      <w:r>
+        <w:rPr>
+          <w:color w:val="1F1F1F"/>
+        </w:rPr>
+        <w:t>Finding the key factors driving people to cancel they stays. First part of analysis focused clearly on recognizing cases with high risk of cancellation. Further step would be to get some more insights which in longer run will allow hotels to adjust they offers and plans. Such an actions would potentially decrease the cancellation rate in the future and generate more income and eliminate uncertainty on the hotel side.</w:t>
+      </w:r>
     </w:p>
     <w:p>
       <w:pPr>
@@ -2649,7 +3179,6 @@
           <w:sz w:val="28"/>
           <w:szCs w:val="28"/>
         </w:rPr>
-        <w:lastRenderedPageBreak/>
         <w:t>References</w:t>
       </w:r>
     </w:p>
